--- a/Report_Information_Retrieval_4963_4970.docx
+++ b/Report_Information_Retrieval_4963_4970.docx
@@ -210,7 +210,19 @@
         <w:rPr>
           <w:lang w:val="el-GR"/>
         </w:rPr>
-        <w:t xml:space="preserve">Το σύστημα που έχουμε υλοποιήσει, έχει σκοπό να δημιουργεί κατάλληλα μία συλλογή δεδομένων </w:t>
+        <w:t>Το σύστημα που έχουμε υλοποιήσει</w:t>
+      </w:r>
+      <w:r>
+        <w:rPr>
+          <w:lang w:val="el-GR"/>
+        </w:rPr>
+        <w:t xml:space="preserve">, </w:t>
+      </w:r>
+      <w:r>
+        <w:rPr>
+          <w:lang w:val="el-GR"/>
+        </w:rPr>
+        <w:t xml:space="preserve">έχει σκοπό να δημιουργεί κατάλληλα μία συλλογή δεδομένων </w:t>
       </w:r>
       <w:r>
         <w:rPr>
@@ -222,7 +234,19 @@
         <w:rPr>
           <w:lang w:val="el-GR"/>
         </w:rPr>
-        <w:t>και ύστερα, να δίνουμε την δυνατότητα στον χρήστη να αναζητά σε αυτή. Η αναζήτηση υποστηρίζει την χρήση φίλτρων και την ομαδοποίηση των αποτελεσμάτων με σκοπό την διευκόλυνση της εύρεσης της επιθυμητής πληροφορίας από τον χρήστη.</w:t>
+        <w:t>και ύστερα να δίνουμε την δυνατότητα στον χρήστη να αναζητά σε αυτή. Η αναζήτηση υποστηρίζει την χρήση φίλτρων και την ομαδοποίηση των αποτελεσμάτων</w:t>
+      </w:r>
+      <w:r>
+        <w:rPr>
+          <w:lang w:val="el-GR"/>
+        </w:rPr>
+        <w:t>,</w:t>
+      </w:r>
+      <w:r>
+        <w:rPr>
+          <w:lang w:val="el-GR"/>
+        </w:rPr>
+        <w:t xml:space="preserve"> με σκοπό την διευκόλυνση της εύρεσης της επιθυμητής πληροφορίας από τον χρήστη.</w:t>
       </w:r>
     </w:p>
     <w:p>
@@ -245,6 +269,12 @@
         <w:rPr>
           <w:lang w:val="el-GR"/>
         </w:rPr>
+        <w:t>,</w:t>
+      </w:r>
+      <w:r>
+        <w:rPr>
+          <w:lang w:val="el-GR"/>
+        </w:rPr>
         <w:t xml:space="preserve"> </w:t>
       </w:r>
       <w:r>
@@ -269,6 +299,12 @@
         <w:rPr>
           <w:lang w:val="el-GR"/>
         </w:rPr>
+        <w:t>,</w:t>
+      </w:r>
+      <w:r>
+        <w:rPr>
+          <w:lang w:val="el-GR"/>
+        </w:rPr>
         <w:t xml:space="preserve"> το οποίο περιέχει πάνω από 500 τραγούδια του </w:t>
       </w:r>
       <w:r>
@@ -278,19 +314,55 @@
         <w:rPr>
           <w:lang w:val="el-GR"/>
         </w:rPr>
-        <w:t>. Συγκρκιρμένα, συμπεριλαμβάνει τον τίτλο, το όνομα του καλλιτέχνη,</w:t>
-      </w:r>
-      <w:r>
-        <w:rPr>
-          <w:lang w:val="el-GR"/>
-        </w:rPr>
-        <w:t xml:space="preserve"> </w:t>
-      </w:r>
-      <w:r>
-        <w:rPr>
-          <w:lang w:val="el-GR"/>
-        </w:rPr>
-        <w:t>το άλμπουμ, την χρονιά αλλά και την ημερομηνία κυκολοφορίας, καθώς και τους στίχους του κάθε τραγουδιού. Εκτός από αυτά τα πεδία, τα οποία αναφέρθηκαν με την σειρά που βρίσκονται και στο αρχείο, υπάρχει και ένα ακόμα πεδίο πριν τις πληροφορίες κάθε τραγουδιού, το οποίο αναπαρ</w:t>
+        <w:t>. Συγκ</w:t>
+      </w:r>
+      <w:r>
+        <w:rPr>
+          <w:lang w:val="el-GR"/>
+        </w:rPr>
+        <w:t>ε</w:t>
+      </w:r>
+      <w:r>
+        <w:rPr>
+          <w:lang w:val="el-GR"/>
+        </w:rPr>
+        <w:t>κ</w:t>
+      </w:r>
+      <w:r>
+        <w:rPr>
+          <w:lang w:val="el-GR"/>
+        </w:rPr>
+        <w:t>ρι</w:t>
+      </w:r>
+      <w:r>
+        <w:rPr>
+          <w:lang w:val="el-GR"/>
+        </w:rPr>
+        <w:t>μένα, συμπεριλαμβάνει τον τίτλο, το όνομα του καλλιτέχνη,</w:t>
+      </w:r>
+      <w:r>
+        <w:rPr>
+          <w:lang w:val="el-GR"/>
+        </w:rPr>
+        <w:t xml:space="preserve"> </w:t>
+      </w:r>
+      <w:r>
+        <w:rPr>
+          <w:lang w:val="el-GR"/>
+        </w:rPr>
+        <w:t>το άλμπουμ, την χρονιά αλλά και την ημερομηνία κυκλοφορίας, καθώς και τους στίχους του κάθε τραγουδιού. Εκτός από αυτά τα πεδία, τα οποία αναφέρθηκαν με την σειρά που βρίσκονται και στο αρχείο, υπάρχει και ένα ακόμα πεδίο</w:t>
+      </w:r>
+      <w:r>
+        <w:rPr>
+          <w:lang w:val="el-GR"/>
+        </w:rPr>
+        <w:t>,</w:t>
+      </w:r>
+      <w:r>
+        <w:rPr>
+          <w:lang w:val="el-GR"/>
+        </w:rPr>
+        <w:t xml:space="preserve"> πριν τις πληροφορίες κάθε τραγουδιού, το οποίο αναπαρ</w:t>
       </w:r>
       <w:r>
         <w:rPr>
@@ -314,25 +386,31 @@
         <w:rPr>
           <w:lang w:val="el-GR"/>
         </w:rPr>
-        <w:t xml:space="preserve">, </w:t>
-      </w:r>
-      <w:r>
-        <w:rPr>
-          <w:lang w:val="el-GR"/>
-        </w:rPr>
-        <w:t>ούτε το επεξεργασόμαστε</w:t>
-      </w:r>
-      <w:r>
-        <w:rPr>
-          <w:lang w:val="el-GR"/>
-        </w:rPr>
-        <w:t>,</w:t>
-      </w:r>
-      <w:r>
-        <w:rPr>
-          <w:lang w:val="el-GR"/>
-        </w:rPr>
-        <w:t xml:space="preserve"> με κάποιον τρόπο. </w:t>
+        <w:t>, ούτε το επεξεργα</w:t>
+      </w:r>
+      <w:r>
+        <w:rPr>
+          <w:lang w:val="el-GR"/>
+        </w:rPr>
+        <w:t>ζ</w:t>
+      </w:r>
+      <w:r>
+        <w:rPr>
+          <w:lang w:val="el-GR"/>
+        </w:rPr>
+        <w:t>όμαστε</w:t>
+      </w:r>
+      <w:r>
+        <w:rPr>
+          <w:lang w:val="el-GR"/>
+        </w:rPr>
+        <w:t xml:space="preserve"> </w:t>
+      </w:r>
+      <w:r>
+        <w:rPr>
+          <w:lang w:val="el-GR"/>
+        </w:rPr>
+        <w:t xml:space="preserve">με κάποιον τρόπο. </w:t>
       </w:r>
       <w:r>
         <w:rPr>
@@ -350,6 +428,12 @@
         <w:rPr>
           <w:lang w:val="el-GR"/>
         </w:rPr>
+        <w:t xml:space="preserve"> αναφορικά με τραγούδια</w:t>
+      </w:r>
+      <w:r>
+        <w:rPr>
+          <w:lang w:val="el-GR"/>
+        </w:rPr>
         <w:t xml:space="preserve"> στο </w:t>
       </w:r>
       <w:r>
@@ -368,7 +452,19 @@
         <w:rPr>
           <w:lang w:val="el-GR"/>
         </w:rPr>
-        <w:t>, μία ιστοσελίδα που παρέχει τους χρήστες της με συλλογές δεδομένων</w:t>
+        <w:t>, μ</w:t>
+      </w:r>
+      <w:r>
+        <w:rPr>
+          <w:lang w:val="el-GR"/>
+        </w:rPr>
+        <w:t>ι</w:t>
+      </w:r>
+      <w:r>
+        <w:rPr>
+          <w:lang w:val="el-GR"/>
+        </w:rPr>
+        <w:t>α ιστοσελίδα που παρέχει τους χρήστες της με συλλογές δεδομένων</w:t>
       </w:r>
       <w:r>
         <w:rPr>
@@ -430,7 +526,7 @@
         <w:rPr>
           <w:lang w:val="el-GR"/>
         </w:rPr>
-        <w:t xml:space="preserve"> επειδή όλες οι πληροφορίες του κάθε τραγουδιού βρίσκονται σε μία γραμμή, εμείς δημιουργούμε αντικείμενα τύπου </w:t>
+        <w:t xml:space="preserve"> επειδή όλες οι πληροφορίες του κάθε τραγουδιού βρίσκονται σε μία γραμμή, δημιουργούμε αντικείμενα τύπου </w:t>
       </w:r>
       <w:r>
         <w:t>document</w:t>
@@ -457,7 +553,19 @@
         <w:rPr>
           <w:lang w:val="el-GR"/>
         </w:rPr>
-        <w:t xml:space="preserve">στα οποία προσθέτουμε πεδία. Τα πεδία αυτά συγκρατούν τις πληροφορίες κάθε τραγουδιού που αναφέρθηκαν προηγουμένως και δημιουργούμε από ένα , ή δύο </w:t>
+        <w:t>στα οποία προσθέτουμε πεδία. Τα πεδία αυτά συγκρατούν τις πληροφορίες κάθε τραγουδιού που αναφέρθηκαν προηγουμένως και δημιουργούμε από ένα</w:t>
+      </w:r>
+      <w:r>
+        <w:rPr>
+          <w:lang w:val="el-GR"/>
+        </w:rPr>
+        <w:t xml:space="preserve"> </w:t>
+      </w:r>
+      <w:r>
+        <w:rPr>
+          <w:lang w:val="el-GR"/>
+        </w:rPr>
+        <w:t xml:space="preserve">ή δύο </w:t>
       </w:r>
       <w:r>
         <w:rPr>
@@ -493,7 +601,85 @@
         <w:rPr>
           <w:lang w:val="el-GR"/>
         </w:rPr>
-        <w:t>. Δύο</w:t>
+        <w:t xml:space="preserve">. </w:t>
+      </w:r>
+      <w:r>
+        <w:rPr>
+          <w:lang w:val="el-GR"/>
+        </w:rPr>
+        <w:t>Πιο αναλυτικά, δύο</w:t>
+      </w:r>
+      <w:r>
+        <w:rPr>
+          <w:lang w:val="el-GR"/>
+        </w:rPr>
+        <w:t xml:space="preserve"> </w:t>
+      </w:r>
+      <w:r>
+        <w:rPr>
+          <w:lang w:val="el-GR"/>
+        </w:rPr>
+        <w:t xml:space="preserve">πεδία </w:t>
+      </w:r>
+      <w:r>
+        <w:rPr>
+          <w:lang w:val="el-GR"/>
+        </w:rPr>
+        <w:t xml:space="preserve">επιλέγουμε να δημιουργήσουμε </w:t>
+      </w:r>
+      <w:r>
+        <w:rPr>
+          <w:lang w:val="el-GR"/>
+        </w:rPr>
+        <w:t>εκεί</w:t>
+      </w:r>
+      <w:r>
+        <w:rPr>
+          <w:lang w:val="el-GR"/>
+        </w:rPr>
+        <w:t xml:space="preserve"> όπου εφαρμόζουμε </w:t>
+      </w:r>
+      <w:r>
+        <w:t>stemming</w:t>
+      </w:r>
+      <w:r>
+        <w:rPr>
+          <w:lang w:val="el-GR"/>
+        </w:rPr>
+        <w:t xml:space="preserve">, με σκοπό να χρησιμοποιήσουμε το ένα για την αναζήτηση και το άλλο για την εκτύπωση των πληροφοριών. Στα υπόλοιπα πεδία που δεν εφαρμόζουμε </w:t>
+      </w:r>
+      <w:r>
+        <w:t>stemming</w:t>
+      </w:r>
+      <w:r>
+        <w:rPr>
+          <w:lang w:val="el-GR"/>
+        </w:rPr>
+        <w:t xml:space="preserve"> ή που δεν </w:t>
+      </w:r>
+      <w:r>
+        <w:rPr>
+          <w:lang w:val="el-GR"/>
+        </w:rPr>
+        <w:t xml:space="preserve">τα </w:t>
+      </w:r>
+      <w:r>
+        <w:rPr>
+          <w:lang w:val="el-GR"/>
+        </w:rPr>
+        <w:t>χρησιμοποιούμε για την εκτύπωση των πληροφοριών,</w:t>
+      </w:r>
+      <w:r>
+        <w:rPr>
+          <w:lang w:val="el-GR"/>
+        </w:rPr>
+        <w:t xml:space="preserve"> </w:t>
+      </w:r>
+      <w:r>
+        <w:rPr>
+          <w:lang w:val="el-GR"/>
+        </w:rPr>
+        <w:t>δημιουργούμε μόνο από ένα πεδίο για κάθε είδος πληροφορίας. Με αυτόν τον τρόπο επεξεργασίας του αρχείου</w:t>
       </w:r>
       <w:r>
         <w:rPr>
@@ -505,49 +691,31 @@
         <w:rPr>
           <w:lang w:val="el-GR"/>
         </w:rPr>
-        <w:t xml:space="preserve"> επιλέγουμε να δημιουργήσουμε στα πεδία όπου εφαρμόζουμε </w:t>
-      </w:r>
-      <w:r>
-        <w:t>stemming</w:t>
-      </w:r>
-      <w:r>
-        <w:rPr>
-          <w:lang w:val="el-GR"/>
-        </w:rPr>
-        <w:t xml:space="preserve">, με σκοπό να χρησιμοποιήσουμε το ένα για την αναζήτηση και το άλλο για την εκτύπωση των πληροφοριών. Στα υπόλοιπα πεδία που δεν εφαρμόζουμε </w:t>
-      </w:r>
-      <w:r>
-        <w:t>stemming</w:t>
-      </w:r>
-      <w:r>
-        <w:rPr>
-          <w:lang w:val="el-GR"/>
-        </w:rPr>
-        <w:t xml:space="preserve"> ή που δεν </w:t>
-      </w:r>
-      <w:r>
-        <w:rPr>
-          <w:lang w:val="el-GR"/>
-        </w:rPr>
-        <w:t xml:space="preserve">τα </w:t>
-      </w:r>
-      <w:r>
-        <w:rPr>
-          <w:lang w:val="el-GR"/>
-        </w:rPr>
-        <w:t>χρησιμοποιούμε για την εκτύπωση των πληροφοριών,</w:t>
-      </w:r>
-      <w:r>
-        <w:rPr>
-          <w:lang w:val="el-GR"/>
-        </w:rPr>
-        <w:t xml:space="preserve"> </w:t>
-      </w:r>
-      <w:r>
-        <w:rPr>
-          <w:lang w:val="el-GR"/>
-        </w:rPr>
-        <w:t>δημιουργούμε μόνο από ένα πεδίο για κάθε είδος πληροφορίας. Με αυτόν τον τρόπο επεξεργασίας του αρχείου</w:t>
+        <w:t xml:space="preserve"> έχουμε τη δυνατότητα αργότερα να εκτελούμε αναζήτηση μόνο σε συγκεκριμένα πεδία, δηλαδή μόνο σε συγκεκριμένες κατηγορίες πληροφοριών. </w:t>
+      </w:r>
+      <w:r>
+        <w:rPr>
+          <w:lang w:val="el-GR"/>
+        </w:rPr>
+        <w:t>Όλες τις πληροφορίες τις αποθηκεύουμε σε πεδία κειμένου</w:t>
+      </w:r>
+      <w:r>
+        <w:rPr>
+          <w:lang w:val="el-GR"/>
+        </w:rPr>
+        <w:t xml:space="preserve"> (</w:t>
+      </w:r>
+      <w:r>
+        <w:rPr>
+          <w:lang w:val="en-US"/>
+        </w:rPr>
+        <w:t>TextField</w:t>
+      </w:r>
+      <w:r>
+        <w:rPr>
+          <w:lang w:val="el-GR"/>
+        </w:rPr>
+        <w:t>)</w:t>
       </w:r>
       <w:r>
         <w:rPr>
@@ -559,19 +727,23 @@
         <w:rPr>
           <w:lang w:val="el-GR"/>
         </w:rPr>
-        <w:t xml:space="preserve"> έχουμε τη δυνατότητα αργότερα να εκτελούμε αναζήτηση μόνο σε συγκεκριμένα πεδία, δηλαδή μόνο σε συγκεκριμένες κατηγορίες πληροφοριών. </w:t>
-      </w:r>
-      <w:r>
-        <w:rPr>
-          <w:lang w:val="el-GR"/>
-        </w:rPr>
-        <w:t xml:space="preserve">Όλες τις πληροφορίες τις αποθηκεύουμε σε πεδία κειμένου με εξαίρεση την χρονιά κυκλοφορίας του κάθε τραγουδιού. Εκεί χρησιμοποιούμε πεδία τύπου </w:t>
-      </w:r>
-      <w:proofErr w:type="spellStart"/>
+        <w:t xml:space="preserve"> με εξαίρεση την χρονιά κυκλοφορίας του κάθε τραγουδιού. </w:t>
+      </w:r>
+      <w:r>
+        <w:rPr>
+          <w:lang w:val="el-GR"/>
+        </w:rPr>
+        <w:t>Σε αυτή την περίπτωση,</w:t>
+      </w:r>
+      <w:r>
+        <w:rPr>
+          <w:lang w:val="el-GR"/>
+        </w:rPr>
+        <w:t xml:space="preserve"> χρησιμοποιούμε πεδία τύπου </w:t>
+      </w:r>
       <w:r>
         <w:t>NumericDocValues</w:t>
       </w:r>
-      <w:proofErr w:type="spellEnd"/>
       <w:r>
         <w:rPr>
           <w:lang w:val="el-GR"/>
@@ -603,7 +775,13 @@
         <w:rPr>
           <w:lang w:val="el-GR"/>
         </w:rPr>
-        <w:t xml:space="preserve">σε περίπτωση που το </w:t>
+        <w:t xml:space="preserve">αν </w:t>
+      </w:r>
+      <w:r>
+        <w:rPr>
+          <w:lang w:val="el-GR"/>
+        </w:rPr>
+        <w:t xml:space="preserve">το </w:t>
       </w:r>
       <w:r>
         <w:rPr>
@@ -623,11 +801,9 @@
         </w:rPr>
         <w:t xml:space="preserve">Για την υλοποίηση των παραπάνω, χρησιμοποιούμε την </w:t>
       </w:r>
-      <w:proofErr w:type="spellStart"/>
       <w:r>
         <w:t>lucene</w:t>
       </w:r>
-      <w:proofErr w:type="spellEnd"/>
       <w:r>
         <w:rPr>
           <w:lang w:val="el-GR"/>
@@ -736,11 +912,9 @@
         </w:rPr>
         <w:t xml:space="preserve">, με την βοήθεια της </w:t>
       </w:r>
-      <w:proofErr w:type="spellStart"/>
       <w:r>
         <w:t>lucene</w:t>
       </w:r>
-      <w:proofErr w:type="spellEnd"/>
       <w:r>
         <w:rPr>
           <w:lang w:val="el-GR"/>
@@ -751,14 +925,14 @@
         <w:rPr>
           <w:lang w:val="el-GR"/>
         </w:rPr>
-        <w:t xml:space="preserve">Αυτή η διαδικασία θα ακολουθηθεί για κάθε αρχείο </w:t>
+        <w:t xml:space="preserve">Αυτή η διαδικασία θα </w:t>
       </w:r>
       <w:r>
         <w:rPr>
           <w:lang w:val="el-GR"/>
         </w:rPr>
         <w:lastRenderedPageBreak/>
-        <w:t xml:space="preserve">που βρίσκεται μέσα στον φάκελο με τα </w:t>
+        <w:t xml:space="preserve">ακολουθηθεί για κάθε αρχείο που βρίσκεται μέσα στον φάκελο με τα </w:t>
       </w:r>
       <w:r>
         <w:t>input</w:t>
@@ -868,7 +1042,13 @@
         <w:rPr>
           <w:lang w:val="el-GR"/>
         </w:rPr>
-        <w:t>α πληροφοριών από αυτές που μόλις αναφέραμε. Αφού ο χρήστης πραγματοποιήσει κάποια αναζήτηση, ο όρος για τον οποίο εκτέλεσε την αναζήτηση, αποθηκεύεται στο ιστορικό αναζητήσεων</w:t>
+        <w:t>α πληροφοριών από αυτές που μόλις αναφέραμε. Αφού ο χρήστης πραγματοποιήσει κάποια αναζήτηση, ο όρος για τον οποίο εκτέλεσε την αναζήτηση αποθηκεύεται στο ιστορικό αναζητήσεων</w:t>
+      </w:r>
+      <w:r>
+        <w:rPr>
+          <w:lang w:val="el-GR"/>
+        </w:rPr>
+        <w:t>,</w:t>
       </w:r>
       <w:r>
         <w:rPr>
@@ -924,11 +1104,9 @@
         </w:rPr>
         <w:t xml:space="preserve">Για την υλοποίηση της αναζήτησης των δεδομένων, χρησιμοποιήσαμε πάλι την </w:t>
       </w:r>
-      <w:proofErr w:type="spellStart"/>
       <w:r>
         <w:t>lucene</w:t>
       </w:r>
-      <w:proofErr w:type="spellEnd"/>
       <w:r>
         <w:rPr>
           <w:lang w:val="el-GR"/>
@@ -984,6 +1162,12 @@
         <w:rPr>
           <w:lang w:val="el-GR"/>
         </w:rPr>
+        <w:t>,</w:t>
+      </w:r>
+      <w:r>
+        <w:rPr>
+          <w:lang w:val="el-GR"/>
+        </w:rPr>
         <w:t xml:space="preserve"> </w:t>
       </w:r>
       <w:r>
@@ -1050,7 +1234,19 @@
         <w:rPr>
           <w:lang w:val="el-GR"/>
         </w:rPr>
-        <w:t xml:space="preserve">κάθε φορά όπως και τον αριθμό αποτελεσμάτων που </w:t>
+        <w:t>κάθε φορά</w:t>
+      </w:r>
+      <w:r>
+        <w:rPr>
+          <w:lang w:val="el-GR"/>
+        </w:rPr>
+        <w:t>,</w:t>
+      </w:r>
+      <w:r>
+        <w:rPr>
+          <w:lang w:val="el-GR"/>
+        </w:rPr>
+        <w:t xml:space="preserve"> όπως και τον αριθμό αποτελεσμάτων που </w:t>
       </w:r>
       <w:r>
         <w:rPr>
@@ -1088,7 +1284,19 @@
         <w:rPr>
           <w:lang w:val="el-GR"/>
         </w:rPr>
-        <w:t xml:space="preserve">Κάθε φορά που επιλέγουμε το πλήκτρο </w:t>
+        <w:t xml:space="preserve">Κάθε φορά που επιλέγουμε το </w:t>
+      </w:r>
+      <w:r>
+        <w:rPr>
+          <w:lang w:val="el-GR"/>
+        </w:rPr>
+        <w:t>κουμπί</w:t>
+      </w:r>
+      <w:r>
+        <w:rPr>
+          <w:lang w:val="el-GR"/>
+        </w:rPr>
+        <w:t xml:space="preserve"> </w:t>
       </w:r>
       <w:r>
         <w:rPr>
@@ -1118,7 +1326,31 @@
         <w:rPr>
           <w:lang w:val="el-GR"/>
         </w:rPr>
-        <w:t xml:space="preserve">, με σκοπό να πάρουμε τα επόμενα δέκα αποτελέσματα , αυξάνουμε κατά δέκα δύο μεταβλητές τις οποίες χρησιμοποιούμε για να τυπώσουμε μόνο τα επιθυμητά δέκα αποτελέσματα. </w:t>
+        <w:t>, με σκοπό να πάρουμε τα επόμενα δέκα αποτελέσματα,</w:t>
+      </w:r>
+      <w:r>
+        <w:rPr>
+          <w:lang w:val="el-GR"/>
+        </w:rPr>
+        <w:t xml:space="preserve"> </w:t>
+      </w:r>
+      <w:r>
+        <w:rPr>
+          <w:lang w:val="el-GR"/>
+        </w:rPr>
+        <w:t>αυξάνουμε κατά δέκα δύο μεταβλητές</w:t>
+      </w:r>
+      <w:r>
+        <w:rPr>
+          <w:lang w:val="el-GR"/>
+        </w:rPr>
+        <w:t>,</w:t>
+      </w:r>
+      <w:r>
+        <w:rPr>
+          <w:lang w:val="el-GR"/>
+        </w:rPr>
+        <w:t xml:space="preserve"> τις οποίες χρησιμοποιούμε για να τυπώσουμε μόνο τα επιθυμητά δέκα αποτελέσματα. </w:t>
       </w:r>
       <w:r>
         <w:rPr>
@@ -1148,7 +1380,7 @@
         <w:rPr>
           <w:lang w:val="el-GR"/>
         </w:rPr>
-        <w:t xml:space="preserve"> και</w:t>
+        <w:t>,</w:t>
       </w:r>
       <w:r>
         <w:rPr>
@@ -1160,7 +1392,7 @@
         <w:rPr>
           <w:lang w:val="el-GR"/>
         </w:rPr>
-        <w:t xml:space="preserve">, χωρισμένα με αυτό το σύμβολο </w:t>
+        <w:t xml:space="preserve">, χωρισμένα με το σύμβολο </w:t>
       </w:r>
       <w:r>
         <w:rPr>
@@ -1172,7 +1404,7 @@
         <w:rPr>
           <w:lang w:val="el-GR"/>
         </w:rPr>
-        <w:t xml:space="preserve"> </w:t>
+        <w:t xml:space="preserve">, </w:t>
       </w:r>
       <w:r>
         <w:rPr>
@@ -1190,7 +1422,7 @@
         <w:rPr>
           <w:lang w:val="el-GR"/>
         </w:rPr>
-        <w:t xml:space="preserve"> ( στην επόμενη γραμμή ), </w:t>
+        <w:t xml:space="preserve"> (στην επόμενη γραμμή), </w:t>
       </w:r>
       <w:r>
         <w:rPr>
@@ -1211,7 +1443,43 @@
         <w:rPr>
           <w:lang w:val="el-GR"/>
         </w:rPr>
-        <w:t xml:space="preserve"> Επίσης δίνεται η επιλογή στον χρήστη μέσω ενός διακόπτη, να ενεργοποιήσει την ομαδοποίηση των αποτελεσμάτων με βάση την χρονολογία έκδοσής τους </w:t>
+        <w:t xml:space="preserve"> </w:t>
+      </w:r>
+      <w:r>
+        <w:rPr>
+          <w:lang w:val="el-GR"/>
+        </w:rPr>
+        <w:t>Επίσης,</w:t>
+      </w:r>
+      <w:r>
+        <w:rPr>
+          <w:lang w:val="el-GR"/>
+        </w:rPr>
+        <w:t xml:space="preserve"> δίνεται η επιλογή στον χρήστη μέσω ενός διακόπτη, να ενεργοποιήσει την ομαδοποίηση των αποτελεσμάτων</w:t>
+      </w:r>
+      <w:r>
+        <w:rPr>
+          <w:lang w:val="el-GR"/>
+        </w:rPr>
+        <w:t>,</w:t>
+      </w:r>
+      <w:r>
+        <w:rPr>
+          <w:lang w:val="el-GR"/>
+        </w:rPr>
+        <w:t xml:space="preserve"> με βάση την χρονολογία έκδοσής </w:t>
+      </w:r>
+      <w:r>
+        <w:rPr>
+          <w:lang w:val="el-GR"/>
+        </w:rPr>
+        <w:t>τους,</w:t>
+      </w:r>
+      <w:r>
+        <w:rPr>
+          <w:lang w:val="el-GR"/>
+        </w:rPr>
+        <w:t xml:space="preserve"> </w:t>
       </w:r>
       <w:r>
         <w:rPr>
@@ -1229,19 +1497,13 @@
         <w:rPr>
           <w:lang w:val="el-GR"/>
         </w:rPr>
-        <w:t>“</w:t>
-      </w:r>
-      <w:r>
-        <w:rPr>
-          <w:lang w:val="el-GR"/>
-        </w:rPr>
-        <w:t>No results were found!</w:t>
-      </w:r>
-      <w:r>
-        <w:rPr>
-          <w:lang w:val="el-GR"/>
-        </w:rPr>
-        <w:t xml:space="preserve">” </w:t>
+        <w:t>“No results were found!”</w:t>
+      </w:r>
+      <w:r>
+        <w:rPr>
+          <w:lang w:val="el-GR"/>
+        </w:rPr>
+        <w:t xml:space="preserve">, </w:t>
       </w:r>
       <w:r>
         <w:rPr>
@@ -1253,19 +1515,25 @@
         <w:rPr>
           <w:lang w:val="el-GR"/>
         </w:rPr>
-        <w:t xml:space="preserve"> αφού τελειώσουν τα αποτελέσματα μίας αναζήτησης τυπώνεται το μήνυμα </w:t>
-      </w:r>
-      <w:r>
-        <w:rPr>
-          <w:lang w:val="el-GR"/>
-        </w:rPr>
-        <w:t xml:space="preserve">“ </w:t>
-      </w:r>
-      <w:r>
-        <w:rPr>
-          <w:lang w:val="el-GR"/>
-        </w:rPr>
-        <w:t xml:space="preserve">No </w:t>
+        <w:t xml:space="preserve"> αφού τελειώσουν τα αποτελέσματα μίας αναζήτησης</w:t>
+      </w:r>
+      <w:r>
+        <w:rPr>
+          <w:lang w:val="el-GR"/>
+        </w:rPr>
+        <w:t>,</w:t>
+      </w:r>
+      <w:r>
+        <w:rPr>
+          <w:lang w:val="el-GR"/>
+        </w:rPr>
+        <w:t xml:space="preserve"> τυπώνεται το μήνυμα </w:t>
+      </w:r>
+      <w:r>
+        <w:rPr>
+          <w:lang w:val="el-GR"/>
+        </w:rPr>
+        <w:t xml:space="preserve">“ No </w:t>
       </w:r>
       <w:r>
         <w:t>more</w:t>
@@ -1274,19 +1542,7 @@
         <w:rPr>
           <w:lang w:val="el-GR"/>
         </w:rPr>
-        <w:t xml:space="preserve"> </w:t>
-      </w:r>
-      <w:r>
-        <w:rPr>
-          <w:lang w:val="el-GR"/>
-        </w:rPr>
-        <w:t>results were found!</w:t>
-      </w:r>
-      <w:r>
-        <w:rPr>
-          <w:lang w:val="el-GR"/>
-        </w:rPr>
-        <w:t>”</w:t>
+        <w:t xml:space="preserve"> results were found!”</w:t>
       </w:r>
       <w:r>
         <w:rPr>
@@ -1351,7 +1607,7 @@
         <w:rPr>
           <w:lang w:val="el-GR"/>
         </w:rPr>
-        <w:t xml:space="preserve">. Σε αυτό προσθέσαμε στο πάνω μέρος του, μία μπάρα αναζήτησης, ένα κουμπί </w:t>
+        <w:t xml:space="preserve">. Σε αυτό προσθέσαμε στο πάνω μέρος του μία μπάρα αναζήτησης, ένα κουμπί </w:t>
       </w:r>
       <w:r>
         <w:rPr>
@@ -1411,13 +1667,31 @@
         <w:rPr>
           <w:lang w:val="el-GR"/>
         </w:rPr>
-        <w:t xml:space="preserve"> </w:t>
-      </w:r>
-      <w:r>
-        <w:rPr>
-          <w:lang w:val="el-GR"/>
-        </w:rPr>
-        <w:t xml:space="preserve">από το οποίο επιλέγεις τα φίλτρα της αναζήτησης, το κουμπί </w:t>
+        <w:t>,</w:t>
+      </w:r>
+      <w:r>
+        <w:rPr>
+          <w:lang w:val="el-GR"/>
+        </w:rPr>
+        <w:t xml:space="preserve"> </w:t>
+      </w:r>
+      <w:r>
+        <w:rPr>
+          <w:lang w:val="el-GR"/>
+        </w:rPr>
+        <w:t>από το οποίο επιλέγεις τα φίλτρα της αναζήτησης</w:t>
+      </w:r>
+      <w:r>
+        <w:rPr>
+          <w:lang w:val="el-GR"/>
+        </w:rPr>
+        <w:t xml:space="preserve"> και</w:t>
+      </w:r>
+      <w:r>
+        <w:rPr>
+          <w:lang w:val="el-GR"/>
+        </w:rPr>
+        <w:t xml:space="preserve"> το κουμπί </w:t>
       </w:r>
       <w:r>
         <w:rPr>
@@ -1441,81 +1715,123 @@
         <w:rPr>
           <w:lang w:val="el-GR"/>
         </w:rPr>
+        <w:t>”</w:t>
+      </w:r>
+      <w:r>
+        <w:rPr>
+          <w:lang w:val="el-GR"/>
+        </w:rPr>
+        <w:t xml:space="preserve">, </w:t>
+      </w:r>
+      <w:r>
+        <w:rPr>
+          <w:lang w:val="el-GR"/>
+        </w:rPr>
+        <w:t>με το οποίο προχωράς στα επόμενα 10 αποτελέσματα</w:t>
+      </w:r>
+      <w:r>
+        <w:rPr>
+          <w:lang w:val="el-GR"/>
+        </w:rPr>
+        <w:t>. Επιπλ</w:t>
+      </w:r>
+      <w:r>
+        <w:rPr>
+          <w:lang w:val="el-GR"/>
+        </w:rPr>
+        <w:t xml:space="preserve">έον, προσθέσαμε </w:t>
+      </w:r>
+      <w:r>
+        <w:rPr>
+          <w:lang w:val="el-GR"/>
+        </w:rPr>
+        <w:t xml:space="preserve">το κουμπί </w:t>
+      </w:r>
+      <w:r>
+        <w:rPr>
+          <w:lang w:val="el-GR"/>
+        </w:rPr>
+        <w:t>“</w:t>
+      </w:r>
+      <w:r>
+        <w:t>Search</w:t>
+      </w:r>
+      <w:r>
+        <w:rPr>
+          <w:lang w:val="el-GR"/>
+        </w:rPr>
+        <w:t xml:space="preserve"> </w:t>
+      </w:r>
+      <w:r>
+        <w:t>History</w:t>
+      </w:r>
+      <w:r>
+        <w:rPr>
+          <w:lang w:val="el-GR"/>
+        </w:rPr>
+        <w:t>”</w:t>
+      </w:r>
+      <w:r>
+        <w:rPr>
+          <w:lang w:val="el-GR"/>
+        </w:rPr>
+        <w:t>,</w:t>
+      </w:r>
+      <w:r>
+        <w:rPr>
+          <w:lang w:val="el-GR"/>
+        </w:rPr>
+        <w:t xml:space="preserve"> το οποίο σου ανοίγει ένα παράθυρο </w:t>
+      </w:r>
+      <w:r>
+        <w:rPr>
+          <w:lang w:val="el-GR"/>
+        </w:rPr>
+        <w:t xml:space="preserve">που </w:t>
+      </w:r>
+      <w:r>
+        <w:rPr>
+          <w:lang w:val="el-GR"/>
+        </w:rPr>
+        <w:t xml:space="preserve">αναγράφονται οι όροι αναζήτησης και τα φίλτρα που χρησιμοποίησε ο χρήστης σε κάθε αναζήτησή του και έναν διακόπτη </w:t>
+      </w:r>
+      <w:r>
+        <w:rPr>
+          <w:lang w:val="el-GR"/>
+        </w:rPr>
+        <w:t>“</w:t>
+      </w:r>
+      <w:r>
+        <w:t>Sort</w:t>
+      </w:r>
+      <w:r>
+        <w:rPr>
+          <w:lang w:val="el-GR"/>
+        </w:rPr>
+        <w:t xml:space="preserve"> </w:t>
+      </w:r>
+      <w:r>
+        <w:t>by</w:t>
+      </w:r>
+      <w:r>
+        <w:rPr>
+          <w:lang w:val="el-GR"/>
+        </w:rPr>
+        <w:t xml:space="preserve"> </w:t>
+      </w:r>
+      <w:r>
+        <w:t>Year</w:t>
+      </w:r>
+      <w:r>
+        <w:rPr>
+          <w:lang w:val="el-GR"/>
+        </w:rPr>
         <w:t xml:space="preserve">” </w:t>
       </w:r>
       <w:r>
         <w:rPr>
           <w:lang w:val="el-GR"/>
         </w:rPr>
-        <w:t xml:space="preserve">με το οποίο προχωράς στα επόμενα 10 αποτελέσματα, το κουμπί </w:t>
-      </w:r>
-      <w:r>
-        <w:rPr>
-          <w:lang w:val="el-GR"/>
-        </w:rPr>
-        <w:t>“</w:t>
-      </w:r>
-      <w:r>
-        <w:t>Search</w:t>
-      </w:r>
-      <w:r>
-        <w:rPr>
-          <w:lang w:val="el-GR"/>
-        </w:rPr>
-        <w:t xml:space="preserve"> </w:t>
-      </w:r>
-      <w:r>
-        <w:t>History</w:t>
-      </w:r>
-      <w:r>
-        <w:rPr>
-          <w:lang w:val="el-GR"/>
-        </w:rPr>
-        <w:t>”</w:t>
-      </w:r>
-      <w:r>
-        <w:rPr>
-          <w:lang w:val="el-GR"/>
-        </w:rPr>
-        <w:t xml:space="preserve"> το οποίο σου ανοίγει ένα παράθυρο στο οποίο αναγράφονται οι όροι αναζήτησης και τα φίλτρα που χρησιμοποίησε ο χρήστης σε κάθε αναζήτησή του, και έναν διακόπτη </w:t>
-      </w:r>
-      <w:r>
-        <w:rPr>
-          <w:lang w:val="el-GR"/>
-        </w:rPr>
-        <w:t>“</w:t>
-      </w:r>
-      <w:r>
-        <w:t>Sort</w:t>
-      </w:r>
-      <w:r>
-        <w:rPr>
-          <w:lang w:val="el-GR"/>
-        </w:rPr>
-        <w:t xml:space="preserve"> </w:t>
-      </w:r>
-      <w:r>
-        <w:t>by</w:t>
-      </w:r>
-      <w:r>
-        <w:rPr>
-          <w:lang w:val="el-GR"/>
-        </w:rPr>
-        <w:t xml:space="preserve"> </w:t>
-      </w:r>
-      <w:r>
-        <w:t>Year</w:t>
-      </w:r>
-      <w:r>
-        <w:rPr>
-          <w:lang w:val="el-GR"/>
-        </w:rPr>
-        <w:t xml:space="preserve">” </w:t>
-      </w:r>
-      <w:r>
-        <w:rPr>
-          <w:lang w:val="el-GR"/>
-        </w:rPr>
         <w:t>ο οποίος αφού ενεργοποιηθεί</w:t>
       </w:r>
       <w:r>
@@ -1546,7 +1862,19 @@
         <w:rPr>
           <w:lang w:val="el-GR"/>
         </w:rPr>
-        <w:t xml:space="preserve"> σε αύξουσα σειρά. Τέλος προσθέσαμε την περιοχή εμφάνισης των αποτελεσμάτων, την οποία αργότερα χρησιμοποιούμε για την εκτύπωση όλων των αποτελεσμάτων που αναφέραμε προηγουμένως. </w:t>
+        <w:t xml:space="preserve"> σε αύξουσα σειρά. Τέλος</w:t>
+      </w:r>
+      <w:r>
+        <w:rPr>
+          <w:lang w:val="el-GR"/>
+        </w:rPr>
+        <w:t>,</w:t>
+      </w:r>
+      <w:r>
+        <w:rPr>
+          <w:lang w:val="el-GR"/>
+        </w:rPr>
+        <w:t xml:space="preserve"> προσθέσαμε την περιοχή εμφάνισης των αποτελεσμάτων, την οποία αργότερα χρησιμοποιούμε για την εκτύπωση όλων των αποτελεσμάτων που αναφέραμε προηγουμένως. </w:t>
       </w:r>
     </w:p>
     <w:p>
@@ -1586,11 +1914,9 @@
         </w:rPr>
         <w:t xml:space="preserve">Ως βιβλιοθήκες για το σύστημά μας, χρησιμοποιήσαμε τις ακόλουθες της </w:t>
       </w:r>
-      <w:proofErr w:type="spellStart"/>
       <w:r>
         <w:t>lucene</w:t>
       </w:r>
-      <w:proofErr w:type="spellEnd"/>
       <w:r>
         <w:rPr>
           <w:lang w:val="el-GR"/>
@@ -1624,10 +1950,31 @@
     <w:p>
       <w:pPr>
         <w:ind w:firstLine="720"/>
+        <w:rPr>
+          <w:lang w:val="el-GR"/>
+        </w:rPr>
       </w:pPr>
       <w:r>
         <w:tab/>
-        <w:t>lucene-queryparser-9.5.0.jar</w:t>
+        <w:t>lucene</w:t>
+      </w:r>
+      <w:r>
+        <w:rPr>
+          <w:lang w:val="el-GR"/>
+        </w:rPr>
+        <w:t>-</w:t>
+      </w:r>
+      <w:r>
+        <w:t>queryparser</w:t>
+      </w:r>
+      <w:r>
+        <w:rPr>
+          <w:lang w:val="el-GR"/>
+        </w:rPr>
+        <w:t>-9.5.0.</w:t>
+      </w:r>
+      <w:r>
+        <w:t>jar</w:t>
       </w:r>
     </w:p>
     <w:p>
@@ -1742,7 +2089,7 @@
     <w:sdtContent>
       <w:p>
         <w:pPr>
-          <w:pStyle w:val="Footer"/>
+          <w:pStyle w:val="a4"/>
         </w:pPr>
         <w:r>
           <w:rPr>
@@ -2010,7 +2357,7 @@
 <w:hdr xmlns:wpc="http://schemas.microsoft.com/office/word/2010/wordprocessingCanvas" xmlns:cx="http://schemas.microsoft.com/office/drawing/2014/chartex" xmlns:cx1="http://schemas.microsoft.com/office/drawing/2015/9/8/chartex" xmlns:cx2="http://schemas.microsoft.com/office/drawing/2015/10/21/chartex" xmlns:cx3="http://schemas.microsoft.com/office/drawing/2016/5/9/chartex" xmlns:cx4="http://schemas.microsoft.com/office/drawing/2016/5/10/chartex" xmlns:cx5="http://schemas.microsoft.com/office/drawing/2016/5/11/chartex" xmlns:cx6="http://schemas.microsoft.com/office/drawing/2016/5/12/chartex" xmlns:cx7="http://schemas.microsoft.com/office/drawing/2016/5/13/chartex" xmlns:cx8="http://schemas.microsoft.com/office/drawing/2016/5/14/chartex" xmlns:mc="http://schemas.openxmlformats.org/markup-compatibility/2006" xmlns:aink="http://schemas.microsoft.com/office/drawing/2016/ink" xmlns:am3d="http://schemas.microsoft.com/office/drawing/2017/model3d" xmlns:o="urn:schemas-microsoft-com:office:office" xmlns:oel="http://schemas.microsoft.com/office/2019/extlst" xmlns:r="http://schemas.openxmlformats.org/officeDocument/2006/relationships" xmlns:m="http://schemas.openxmlformats.org/officeDocument/2006/math" xmlns:v="urn:schemas-microsoft-com:vml" xmlns:wp14="http://schemas.microsoft.com/office/word/2010/wordprocessingDrawing" xmlns:wp="http://schemas.openxmlformats.org/drawingml/2006/wordprocessingDrawing" xmlns:w10="urn:schemas-microsoft-com:office:word" xmlns:w="http://schemas.openxmlformats.org/wordprocessingml/2006/main" xmlns:w14="http://schemas.microsoft.com/office/word/2010/wordml" xmlns:w15="http://schemas.microsoft.com/office/word/2012/wordml" xmlns:w16cex="http://schemas.microsoft.com/office/word/2018/wordml/cex" xmlns:w16cid="http://schemas.microsoft.com/office/word/2016/wordml/cid" xmlns:w16="http://schemas.microsoft.com/office/word/2018/wordml" xmlns:w16du="http://schemas.microsoft.com/office/word/2023/wordml/word16du" xmlns:w16sdtdh="http://schemas.microsoft.com/office/word/2020/wordml/sdtdatahash" xmlns:w16se="http://schemas.microsoft.com/office/word/2015/wordml/symex" xmlns:wpg="http://schemas.microsoft.com/office/word/2010/wordprocessingGroup" xmlns:wpi="http://schemas.microsoft.com/office/word/2010/wordprocessingInk" xmlns:wne="http://schemas.microsoft.com/office/word/2006/wordml" xmlns:wps="http://schemas.microsoft.com/office/word/2010/wordprocessingShape" mc:Ignorable="w14 w15 w16se w16cid w16 w16cex w16sdtdh wp14">
   <w:p>
     <w:pPr>
-      <w:pStyle w:val="Header"/>
+      <w:pStyle w:val="a3"/>
       <w:rPr>
         <w:lang w:val="el-GR"/>
       </w:rPr>
@@ -2024,7 +2371,7 @@
   </w:p>
   <w:p>
     <w:pPr>
-      <w:pStyle w:val="Header"/>
+      <w:pStyle w:val="a3"/>
       <w:rPr>
         <w:lang w:val="el-GR"/>
       </w:rPr>
@@ -2436,17 +2783,17 @@
     <w:lsdException w:name="Unresolved Mention" w:semiHidden="1" w:unhideWhenUsed="1"/>
     <w:lsdException w:name="Smart Link" w:semiHidden="1" w:unhideWhenUsed="1"/>
   </w:latentStyles>
-  <w:style w:type="paragraph" w:default="1" w:styleId="Normal">
+  <w:style w:type="paragraph" w:default="1" w:styleId="a">
     <w:name w:val="Normal"/>
     <w:qFormat/>
   </w:style>
-  <w:style w:type="character" w:default="1" w:styleId="DefaultParagraphFont">
+  <w:style w:type="character" w:default="1" w:styleId="a0">
     <w:name w:val="Default Paragraph Font"/>
     <w:uiPriority w:val="1"/>
     <w:semiHidden/>
     <w:unhideWhenUsed/>
   </w:style>
-  <w:style w:type="table" w:default="1" w:styleId="TableNormal">
+  <w:style w:type="table" w:default="1" w:styleId="a1">
     <w:name w:val="Normal Table"/>
     <w:uiPriority w:val="99"/>
     <w:semiHidden/>
@@ -2461,16 +2808,16 @@
       </w:tblCellMar>
     </w:tblPr>
   </w:style>
-  <w:style w:type="numbering" w:default="1" w:styleId="NoList">
+  <w:style w:type="numbering" w:default="1" w:styleId="a2">
     <w:name w:val="No List"/>
     <w:uiPriority w:val="99"/>
     <w:semiHidden/>
     <w:unhideWhenUsed/>
   </w:style>
-  <w:style w:type="paragraph" w:styleId="Header">
+  <w:style w:type="paragraph" w:styleId="a3">
     <w:name w:val="header"/>
-    <w:basedOn w:val="Normal"/>
-    <w:link w:val="HeaderChar"/>
+    <w:basedOn w:val="a"/>
+    <w:link w:val="Char"/>
     <w:uiPriority w:val="99"/>
     <w:unhideWhenUsed/>
     <w:rsid w:val="00E941CE"/>
@@ -2482,17 +2829,17 @@
       <w:spacing w:after="0" w:line="240" w:lineRule="auto"/>
     </w:pPr>
   </w:style>
-  <w:style w:type="character" w:customStyle="1" w:styleId="HeaderChar">
-    <w:name w:val="Header Char"/>
-    <w:basedOn w:val="DefaultParagraphFont"/>
-    <w:link w:val="Header"/>
+  <w:style w:type="character" w:customStyle="1" w:styleId="Char">
+    <w:name w:val="Κεφαλίδα Char"/>
+    <w:basedOn w:val="a0"/>
+    <w:link w:val="a3"/>
     <w:uiPriority w:val="99"/>
     <w:rsid w:val="00E941CE"/>
   </w:style>
-  <w:style w:type="paragraph" w:styleId="Footer">
+  <w:style w:type="paragraph" w:styleId="a4">
     <w:name w:val="footer"/>
-    <w:basedOn w:val="Normal"/>
-    <w:link w:val="FooterChar"/>
+    <w:basedOn w:val="a"/>
+    <w:link w:val="Char0"/>
     <w:uiPriority w:val="99"/>
     <w:unhideWhenUsed/>
     <w:rsid w:val="00E941CE"/>
@@ -2504,10 +2851,10 @@
       <w:spacing w:after="0" w:line="240" w:lineRule="auto"/>
     </w:pPr>
   </w:style>
-  <w:style w:type="character" w:customStyle="1" w:styleId="FooterChar">
-    <w:name w:val="Footer Char"/>
-    <w:basedOn w:val="DefaultParagraphFont"/>
-    <w:link w:val="Footer"/>
+  <w:style w:type="character" w:customStyle="1" w:styleId="Char0">
+    <w:name w:val="Υποσέλιδο Char"/>
+    <w:basedOn w:val="a0"/>
+    <w:link w:val="a4"/>
     <w:uiPriority w:val="99"/>
     <w:rsid w:val="00E941CE"/>
   </w:style>
